--- a/assets/pdf/How_To_Michael_Jackson_Thriller.docx
+++ b/assets/pdf/How_To_Michael_Jackson_Thriller.docx
@@ -7,23 +7,27 @@
       <w:pPr>
         <w:pStyle w:val="berschrift1-Black"/>
         <w:rPr>
+          <w:rFonts w:cs="Fustat"/>
           <w:lang w:val="en-GB"/>
         </w:rPr>
       </w:pPr>
       <w:r>
         <w:rPr>
+          <w:rFonts w:cs="Fustat"/>
           <w:lang w:val="en-GB"/>
         </w:rPr>
         <w:t xml:space="preserve">How To: Michael Jackson </w:t>
       </w:r>
       <w:r>
         <w:rPr>
+          <w:rFonts w:cs="Fustat"/>
           <w:lang w:val="en-GB"/>
         </w:rPr>
         <w:t>–</w:t>
       </w:r>
       <w:r>
         <w:rPr>
+          <w:rFonts w:cs="Fustat"/>
           <w:lang w:val="en-GB"/>
         </w:rPr>
         <w:t xml:space="preserve"> Thriller</w:t>
@@ -33,11 +37,13 @@
       <w:pPr>
         <w:pStyle w:val="berschrift2-Black"/>
         <w:rPr>
+          <w:rFonts w:cs="Fustat"/>
           <w:lang w:val="en-GB"/>
         </w:rPr>
       </w:pPr>
       <w:r>
         <w:rPr>
+          <w:rFonts w:cs="Fustat"/>
           <w:lang w:val="en-GB"/>
         </w:rPr>
         <w:t>Drums</w:t>
@@ -46,56 +52,56 @@
     <w:p>
       <w:pPr>
         <w:rPr>
-          <w:rFonts w:ascii="Fustat" w:hAnsi="Fustat"/>
+          <w:rFonts w:ascii="Fustat" w:hAnsi="Fustat" w:cs="Fustat"/>
         </w:rPr>
       </w:pPr>
       <w:r>
         <w:rPr>
-          <w:rFonts w:ascii="Fustat" w:hAnsi="Fustat"/>
+          <w:rFonts w:ascii="Fustat" w:hAnsi="Fustat" w:cs="Fustat"/>
         </w:rPr>
         <w:t xml:space="preserve">Die Drums für Thriller wurden </w:t>
       </w:r>
       <w:r>
         <w:rPr>
-          <w:rFonts w:ascii="Fustat" w:hAnsi="Fustat"/>
+          <w:rFonts w:ascii="Fustat" w:hAnsi="Fustat" w:cs="Fustat"/>
         </w:rPr>
         <w:t xml:space="preserve">hauptsächlich </w:t>
       </w:r>
       <w:r>
         <w:rPr>
-          <w:rFonts w:ascii="Fustat" w:hAnsi="Fustat"/>
+          <w:rFonts w:ascii="Fustat" w:hAnsi="Fustat" w:cs="Fustat"/>
         </w:rPr>
         <w:t xml:space="preserve">mit der </w:t>
       </w:r>
       <w:proofErr w:type="spellStart"/>
       <w:r>
         <w:rPr>
-          <w:rFonts w:ascii="Fustat" w:hAnsi="Fustat"/>
+          <w:rFonts w:ascii="Fustat" w:hAnsi="Fustat" w:cs="Fustat"/>
         </w:rPr>
         <w:t>LinnDrum</w:t>
       </w:r>
       <w:proofErr w:type="spellEnd"/>
       <w:r>
         <w:rPr>
-          <w:rFonts w:ascii="Fustat" w:hAnsi="Fustat"/>
+          <w:rFonts w:ascii="Fustat" w:hAnsi="Fustat" w:cs="Fustat"/>
         </w:rPr>
         <w:t xml:space="preserve"> von Linn Electronics programmiert. </w:t>
       </w:r>
       <w:r>
         <w:rPr>
-          <w:rFonts w:ascii="Fustat" w:hAnsi="Fustat"/>
+          <w:rFonts w:ascii="Fustat" w:hAnsi="Fustat" w:cs="Fustat"/>
         </w:rPr>
         <w:t xml:space="preserve">Nur die Clap </w:t>
       </w:r>
       <w:r>
         <w:rPr>
-          <w:rFonts w:ascii="Fustat" w:hAnsi="Fustat"/>
+          <w:rFonts w:ascii="Fustat" w:hAnsi="Fustat" w:cs="Fustat"/>
         </w:rPr>
         <w:t xml:space="preserve">der Roland TR-808 wurde noch auf Zählzeit 4 als Akzent hinzugefügt. </w:t>
       </w:r>
       <w:r>
         <w:rPr>
-          <w:rFonts w:ascii="Fustat" w:hAnsi="Fustat"/>
+          <w:rFonts w:ascii="Fustat" w:hAnsi="Fustat" w:cs="Fustat"/>
         </w:rPr>
         <w:t xml:space="preserve"> </w:t>
       </w:r>
@@ -103,12 +109,13 @@
     <w:p>
       <w:pPr>
         <w:rPr>
-          <w:rFonts w:ascii="Fustat" w:hAnsi="Fustat"/>
+          <w:rFonts w:ascii="Fustat" w:hAnsi="Fustat" w:cs="Fustat"/>
         </w:rPr>
       </w:pPr>
       <w:r>
         <w:rPr>
-          <w:rFonts w:ascii="Fustat" w:hAnsi="Fustat"/>
+          <w:rFonts w:ascii="Fustat" w:hAnsi="Fustat" w:cs="Fustat"/>
+          <w:noProof/>
         </w:rPr>
         <w:drawing>
           <wp:inline distT="0" distB="0" distL="0" distR="0" wp14:anchorId="6F7C4773" wp14:editId="0DCDFB72">
@@ -156,88 +163,82 @@
     <w:p>
       <w:pPr>
         <w:pStyle w:val="berschrift2-Black"/>
+        <w:rPr>
+          <w:rFonts w:cs="Fustat"/>
+        </w:rPr>
       </w:pPr>
       <w:r>
+        <w:rPr>
+          <w:rFonts w:cs="Fustat"/>
+        </w:rPr>
         <w:t>Bass</w:t>
       </w:r>
     </w:p>
     <w:p>
       <w:pPr>
         <w:rPr>
-          <w:rFonts w:ascii="Fustat" w:hAnsi="Fustat"/>
+          <w:rFonts w:ascii="Fustat" w:hAnsi="Fustat" w:cs="Fustat"/>
         </w:rPr>
       </w:pPr>
       <w:r>
         <w:rPr>
-          <w:rFonts w:ascii="Fustat" w:hAnsi="Fustat"/>
+          <w:rFonts w:ascii="Fustat" w:hAnsi="Fustat" w:cs="Fustat"/>
         </w:rPr>
         <w:t xml:space="preserve">Für den Bass wurde der </w:t>
       </w:r>
       <w:proofErr w:type="spellStart"/>
       <w:r>
         <w:rPr>
-          <w:rFonts w:ascii="Fustat" w:hAnsi="Fustat"/>
+          <w:rFonts w:ascii="Fustat" w:hAnsi="Fustat" w:cs="Fustat"/>
         </w:rPr>
         <w:t>Minimoog</w:t>
       </w:r>
       <w:proofErr w:type="spellEnd"/>
       <w:r>
         <w:rPr>
-          <w:rFonts w:ascii="Fustat" w:hAnsi="Fustat"/>
-        </w:rPr>
-        <w:t xml:space="preserve"> verwendet – ein analoger, monophoner Synthesizer von Moog Music. F</w:t>
-      </w:r>
-      <w:r>
-        <w:rPr>
-          <w:rFonts w:ascii="Fustat" w:hAnsi="Fustat" w:hint="eastAsia"/>
-        </w:rPr>
-        <w:t>ü</w:t>
-      </w:r>
-      <w:r>
-        <w:rPr>
-          <w:rFonts w:ascii="Fustat" w:hAnsi="Fustat"/>
-        </w:rPr>
-        <w:t xml:space="preserve">r den typischen Sound werden eine Saw- und eine </w:t>
+          <w:rFonts w:ascii="Fustat" w:hAnsi="Fustat" w:cs="Fustat"/>
+        </w:rPr>
+        <w:t xml:space="preserve"> verwendet – ein analoger, monophoner Synthesizer von Moog Music. Für den typischen Sound werden eine Saw- und eine </w:t>
       </w:r>
       <w:proofErr w:type="spellStart"/>
       <w:r>
         <w:rPr>
-          <w:rFonts w:ascii="Fustat" w:hAnsi="Fustat"/>
+          <w:rFonts w:ascii="Fustat" w:hAnsi="Fustat" w:cs="Fustat"/>
         </w:rPr>
         <w:t>Squarewave</w:t>
       </w:r>
       <w:proofErr w:type="spellEnd"/>
       <w:r>
         <w:rPr>
-          <w:rFonts w:ascii="Fustat" w:hAnsi="Fustat"/>
+          <w:rFonts w:ascii="Fustat" w:hAnsi="Fustat" w:cs="Fustat"/>
         </w:rPr>
         <w:t xml:space="preserve">, </w:t>
       </w:r>
       <w:proofErr w:type="gramStart"/>
       <w:r>
         <w:rPr>
-          <w:rFonts w:ascii="Fustat" w:hAnsi="Fustat"/>
+          <w:rFonts w:ascii="Fustat" w:hAnsi="Fustat" w:cs="Fustat"/>
         </w:rPr>
         <w:t>eine relativ</w:t>
       </w:r>
       <w:proofErr w:type="gramEnd"/>
       <w:r>
         <w:rPr>
-          <w:rFonts w:ascii="Fustat" w:hAnsi="Fustat"/>
+          <w:rFonts w:ascii="Fustat" w:hAnsi="Fustat" w:cs="Fustat"/>
         </w:rPr>
         <w:t xml:space="preserve"> kurze Filter </w:t>
       </w:r>
       <w:proofErr w:type="spellStart"/>
       <w:r>
         <w:rPr>
-          <w:rFonts w:ascii="Fustat" w:hAnsi="Fustat"/>
+          <w:rFonts w:ascii="Fustat" w:hAnsi="Fustat" w:cs="Fustat"/>
         </w:rPr>
         <w:t>Envelope</w:t>
       </w:r>
       <w:proofErr w:type="spellEnd"/>
       <w:r>
         <w:rPr>
-          <w:rFonts w:ascii="Fustat" w:hAnsi="Fustat"/>
+          <w:rFonts w:ascii="Fustat" w:hAnsi="Fustat" w:cs="Fustat"/>
         </w:rPr>
         <w:t xml:space="preserve"> und Resonanz benötigt.</w:t>
       </w:r>
@@ -245,15 +246,16 @@
     <w:p>
       <w:pPr>
         <w:rPr>
-          <w:rFonts w:ascii="Fustat" w:hAnsi="Fustat"/>
+          <w:rFonts w:ascii="Fustat" w:hAnsi="Fustat" w:cs="Fustat"/>
         </w:rPr>
       </w:pPr>
       <w:r>
         <w:rPr>
-          <w:rFonts w:ascii="Fustat" w:hAnsi="Fustat"/>
+          <w:rFonts w:ascii="Fustat" w:hAnsi="Fustat" w:cs="Fustat"/>
+          <w:noProof/>
         </w:rPr>
         <w:drawing>
-          <wp:inline distT="0" distB="0" distL="0" distR="0" wp14:anchorId="04166A25" wp14:editId="6AF2B9DF">
+          <wp:inline distT="0" distB="0" distL="0" distR="0" wp14:anchorId="04166A25" wp14:editId="22646F64">
             <wp:extent cx="3524250" cy="1499127"/>
             <wp:effectExtent l="0" t="0" r="0" b="6350"/>
             <wp:docPr id="2025513570" name="Grafik 1" descr="Ein Bild, das Screenshot, Quadrat enthält.&#10;&#10;Automatisch generierte Beschreibung"/>
@@ -292,25 +294,59 @@
     <w:p>
       <w:pPr>
         <w:pStyle w:val="berschrift2-Black"/>
+        <w:rPr>
+          <w:rFonts w:cs="Fustat"/>
+        </w:rPr>
       </w:pPr>
       <w:r>
+        <w:rPr>
+          <w:rFonts w:cs="Fustat"/>
+        </w:rPr>
         <w:t>Pads</w:t>
       </w:r>
     </w:p>
     <w:p>
-      <w:r>
-        <w:t>Die Pads wurden mit dem Jupiter 8 von Roland eingespielt. Für den großflächigen Klang ist die Verwendung von sehr viel Chorus, einem akustischen Raum- und Dopplungs-Effekt, essenziell.</w:t>
-      </w:r>
-      <w:r>
-        <w:t xml:space="preserve"> </w:t>
+      <w:pPr>
+        <w:rPr>
+          <w:rFonts w:ascii="Fustat" w:hAnsi="Fustat" w:cs="Fustat"/>
+        </w:rPr>
+      </w:pPr>
+      <w:r>
+        <w:rPr>
+          <w:rFonts w:ascii="Fustat" w:hAnsi="Fustat" w:cs="Fustat"/>
+        </w:rPr>
+        <w:t>Die Pads wurden mit dem Jupiter</w:t>
+      </w:r>
+      <w:r>
+        <w:rPr>
+          <w:rFonts w:ascii="Fustat" w:hAnsi="Fustat" w:cs="Fustat"/>
+        </w:rPr>
+        <w:t>-</w:t>
+      </w:r>
+      <w:r>
+        <w:rPr>
+          <w:rFonts w:ascii="Fustat" w:hAnsi="Fustat" w:cs="Fustat"/>
+        </w:rPr>
+        <w:t xml:space="preserve">8 von Roland eingespielt. Für den großflächigen Klang ist die Verwendung von Chorus, einem akustischen Raum- und Dopplungs-Effekt, essenziell. </w:t>
       </w:r>
     </w:p>
     <w:p>
       <w:r>
+        <w:rPr>
+          <w:noProof/>
+        </w:rPr>
         <w:drawing>
-          <wp:inline distT="0" distB="0" distL="0" distR="0" wp14:anchorId="642D4245" wp14:editId="0AD45BBA">
+          <wp:anchor distT="0" distB="0" distL="114300" distR="114300" simplePos="0" relativeHeight="251658240" behindDoc="0" locked="0" layoutInCell="1" allowOverlap="1" wp14:anchorId="642D4245" wp14:editId="0CA7EF22">
+            <wp:simplePos x="0" y="0"/>
+            <wp:positionH relativeFrom="margin">
+              <wp:align>left</wp:align>
+            </wp:positionH>
+            <wp:positionV relativeFrom="paragraph">
+              <wp:posOffset>-49530</wp:posOffset>
+            </wp:positionV>
             <wp:extent cx="4238625" cy="1879161"/>
             <wp:effectExtent l="0" t="0" r="0" b="6985"/>
+            <wp:wrapSquare wrapText="bothSides"/>
             <wp:docPr id="887673198" name="Grafik 1" descr="Ein Bild, das Screenshot, Muster, Quadrat enthält.&#10;&#10;Automatisch generierte Beschreibung"/>
             <wp:cNvGraphicFramePr>
               <a:graphicFrameLocks xmlns:a="http://schemas.openxmlformats.org/drawingml/2006/main" noChangeAspect="1"/>
@@ -323,7 +359,13 @@
                     <pic:cNvPicPr/>
                   </pic:nvPicPr>
                   <pic:blipFill>
-                    <a:blip r:embed="rId8"/>
+                    <a:blip r:embed="rId8">
+                      <a:extLst>
+                        <a:ext uri="{28A0092B-C50C-407E-A947-70E740481C1C}">
+                          <a14:useLocalDpi xmlns:a14="http://schemas.microsoft.com/office/drawing/2010/main" val="0"/>
+                        </a:ext>
+                      </a:extLst>
+                    </a:blip>
                     <a:stretch>
                       <a:fillRect/>
                     </a:stretch>
@@ -331,7 +373,7 @@
                   <pic:spPr>
                     <a:xfrm>
                       <a:off x="0" y="0"/>
-                      <a:ext cx="4266954" cy="1891720"/>
+                      <a:ext cx="4238625" cy="1879161"/>
                     </a:xfrm>
                     <a:prstGeom prst="rect">
                       <a:avLst/>
@@ -340,7 +382,7 @@
                 </pic:pic>
               </a:graphicData>
             </a:graphic>
-          </wp:inline>
+          </wp:anchor>
         </w:drawing>
       </w:r>
     </w:p>
